--- a/src/cache/get_measuring_stand_data(6083).docx
+++ b/src/cache/get_measuring_stand_data(6083).docx
@@ -4,12 +4,12 @@
   <w:body>
     <w:p>
       <w:r>
-        <w:t>2020-01-22 22:13:06</w:t>
+        <w:t>2020-01-23 10:29:00</w:t>
       </w:r>
     </w:p>
     <w:p>
       <w:r>
-        <w:t>{"key":"O3","values":[{"date":"2020-01-22 22:00:00","value":null},{"date":"2020-01-22 21:00:00","value":30.4567},{"date":"2020-01-22 20:00:00","value":22.43},{"date":"2020-01-22 19:00:00","value":24.5556},{"date":"2020-01-22 18:00:00","value":24.5122},{"date":"2020-01-22 17:00:00","value":22.8333},{"date":"2020-01-22 16:00:00","value":24.3783},{"date":"2020-01-22 15:00:00","value":22.935},{"date":"2020-01-22 14:00:00","value":30.3767},{"date":"2020-01-22 13:00:00","value":34.4389},{"date":"2020-01-22 12:00:00","value":30.1067},{"date":"2020-01-22 11:00:00","value":27.3828},{"date":"2020-01-22 10:00:00","value":24.065},{"date":"2020-01-22 09:00:00","value":19.4317},{"date":"2020-01-22 08:00:00","value":17.8117},{"date":"2020-01-22 07:00:00","value":22.1894},{"date":"2020-01-22 06:00:00","value":25.6294},{"date":"2020-01-22 05:00:00","value":26.1856},{"date":"2020-01-22 04:00:00","value":25.9433},{"date":"2020-01-22 03:00:00","value":24.555},{"date":"2020-01-22 02:00:00","value":23.6372},{"date":"2020-01-22 01:00:00","value":23.91},{"date":"2020-01-22 00:00:00","value":24.1806},{"date":"2020-01-21 23:00:00","value":25.7106},{"date":"2020-01-21 22:00:00","value":27.4939},{"date":"2020-01-21 21:00:00","value":26.0239},{"date":"2020-01-21 20:00:00","value":23.96},{"date":"2020-01-21 19:00:00","value":16.7322},{"date":"2020-01-21 18:00:00","value":13.9861},{"date":"2020-01-21 17:00:00","value":22.59},{"date":"2020-01-21 16:00:00","value":36.5606},{"date":"2020-01-21 15:00:00","value":44.4233},{"date":"2020-01-21 14:00:00","value":47.3244},{"date":"2020-01-21 13:00:00","value":46.84},{"date":"2020-01-21 12:00:00","value":44.3733},{"date":"2020-01-21 11:00:00","value":40.285},{"date":"2020-01-21 10:00:00","value":34.0367},{"date":"2020-01-21 09:00:00","value":27.7278},{"date":"2020-01-21 08:00:00","value":26.425},{"date":"2020-01-21 07:00:00","value":29.7056},{"date":"2020-01-21 06:00:00","value":39.8078},{"date":"2020-01-21 05:00:00","value":44.9939},{"date":"2020-01-21 04:00:00","value":50.2839},{"date":"2020-01-21 03:00:00","value":50.5189},{"date":"2020-01-21 02:00:00","value":48.5739},{"date":"2020-01-21 01:00:00","value":45.2017},{"date":"2020-01-21 00:00:00","value":40.405},{"date":"2020-01-20 23:00:00","value":31.0},{"date":"2020-01-20 22:00:00","value":24.5283},{"date":"2020-01-20 21:00:00","value":21.4189},{"date":"2020-01-20 20:00:00","value":14.715},{"date":"2020-01-20 19:00:00","value":12.1344},{"date":"2020-01-20 18:00:00","value":10.2839},{"date":"2020-01-20 17:00:00","value":8.29389},{"date":"2020-01-20 16:00:00","value":33.0794},{"date":"2020-01-20 15:00:00","value":46.6911},{"date":"2020-01-20 14:00:00","value":48.1211},{"date":"2020-01-20 13:00:00","value":43.0856},{"date":"2020-01-20 12:00:00","value":49.3556},{"date":"2020-01-20 11:00:00","value":45.0767},{"date":"2020-01-20 10:00:00","value":27.0744},{"date":"2020-01-20 09:00:00","value":17.3739},{"date":"2020-01-20 08:00:00","value":14.8022},{"date":"2020-01-20 07:00:00","value":17.6344},{"date":"2020-01-20 06:00:00","value":28.6261},{"date":"2020-01-20 05:00:00","value":30.69},{"date":"2020-01-20 04:00:00","value":26.2494},{"date":"2020-01-20 03:00:00","value":25.1067},{"date":"2020-01-20 02:00:00","value":19.2189},{"date":"2020-01-20 01:00:00","value":23.8383}]}</w:t>
+        <w:t>{"key":"O3","values":[{"date":"2020-01-23 10:00:00","value":9.43167},{"date":"2020-01-23 09:00:00","value":15.6494},{"date":"2020-01-23 08:00:00","value":13.395},{"date":"2020-01-23 07:00:00","value":5.21056},{"date":"2020-01-23 06:00:00","value":13.0883},{"date":"2020-01-23 05:00:00","value":28.4367},{"date":"2020-01-23 04:00:00","value":27.6078},{"date":"2020-01-23 03:00:00","value":24.655},{"date":"2020-01-23 02:00:00","value":20.9706},{"date":"2020-01-23 01:00:00","value":25.7772},{"date":"2020-01-23 00:00:00","value":22.7456},{"date":"2020-01-22 23:00:00","value":22.4939},{"date":"2020-01-22 22:00:00","value":18.045},{"date":"2020-01-22 21:00:00","value":30.4567},{"date":"2020-01-22 20:00:00","value":22.43},{"date":"2020-01-22 19:00:00","value":24.5556},{"date":"2020-01-22 18:00:00","value":24.5122},{"date":"2020-01-22 17:00:00","value":22.8333},{"date":"2020-01-22 16:00:00","value":24.3783},{"date":"2020-01-22 15:00:00","value":22.935},{"date":"2020-01-22 14:00:00","value":30.3767},{"date":"2020-01-22 13:00:00","value":34.4389},{"date":"2020-01-22 12:00:00","value":30.1067},{"date":"2020-01-22 11:00:00","value":27.3828},{"date":"2020-01-22 10:00:00","value":24.065},{"date":"2020-01-22 09:00:00","value":19.4317},{"date":"2020-01-22 08:00:00","value":17.8117},{"date":"2020-01-22 07:00:00","value":22.1894},{"date":"2020-01-22 06:00:00","value":25.6294},{"date":"2020-01-22 05:00:00","value":26.1856},{"date":"2020-01-22 04:00:00","value":25.9433},{"date":"2020-01-22 03:00:00","value":24.555},{"date":"2020-01-22 02:00:00","value":23.6372},{"date":"2020-01-22 01:00:00","value":23.91},{"date":"2020-01-22 00:00:00","value":24.1806},{"date":"2020-01-21 23:00:00","value":25.7106},{"date":"2020-01-21 22:00:00","value":27.4939},{"date":"2020-01-21 21:00:00","value":26.0239},{"date":"2020-01-21 20:00:00","value":23.96},{"date":"2020-01-21 19:00:00","value":16.7322},{"date":"2020-01-21 18:00:00","value":13.9861},{"date":"2020-01-21 17:00:00","value":22.59},{"date":"2020-01-21 16:00:00","value":36.5606},{"date":"2020-01-21 15:00:00","value":44.4233},{"date":"2020-01-21 14:00:00","value":47.3244},{"date":"2020-01-21 13:00:00","value":46.84},{"date":"2020-01-21 12:00:00","value":44.3733},{"date":"2020-01-21 11:00:00","value":40.285},{"date":"2020-01-21 10:00:00","value":34.0367},{"date":"2020-01-21 09:00:00","value":27.7278},{"date":"2020-01-21 08:00:00","value":26.425},{"date":"2020-01-21 07:00:00","value":29.7056},{"date":"2020-01-21 06:00:00","value":39.8078},{"date":"2020-01-21 05:00:00","value":44.9939},{"date":"2020-01-21 04:00:00","value":50.2839},{"date":"2020-01-21 03:00:00","value":50.5189},{"date":"2020-01-21 02:00:00","value":48.5739},{"date":"2020-01-21 01:00:00","value":45.2017}]}</w:t>
       </w:r>
     </w:p>
     <w:sectPr>

--- a/src/cache/get_measuring_stand_data(6083).docx
+++ b/src/cache/get_measuring_stand_data(6083).docx
@@ -4,12 +4,12 @@
   <w:body>
     <w:p>
       <w:r>
-        <w:t>2020-01-23 10:29:00</w:t>
+        <w:t>2020-01-23 23:19:08</w:t>
       </w:r>
     </w:p>
     <w:p>
       <w:r>
-        <w:t>{"key":"O3","values":[{"date":"2020-01-23 10:00:00","value":9.43167},{"date":"2020-01-23 09:00:00","value":15.6494},{"date":"2020-01-23 08:00:00","value":13.395},{"date":"2020-01-23 07:00:00","value":5.21056},{"date":"2020-01-23 06:00:00","value":13.0883},{"date":"2020-01-23 05:00:00","value":28.4367},{"date":"2020-01-23 04:00:00","value":27.6078},{"date":"2020-01-23 03:00:00","value":24.655},{"date":"2020-01-23 02:00:00","value":20.9706},{"date":"2020-01-23 01:00:00","value":25.7772},{"date":"2020-01-23 00:00:00","value":22.7456},{"date":"2020-01-22 23:00:00","value":22.4939},{"date":"2020-01-22 22:00:00","value":18.045},{"date":"2020-01-22 21:00:00","value":30.4567},{"date":"2020-01-22 20:00:00","value":22.43},{"date":"2020-01-22 19:00:00","value":24.5556},{"date":"2020-01-22 18:00:00","value":24.5122},{"date":"2020-01-22 17:00:00","value":22.8333},{"date":"2020-01-22 16:00:00","value":24.3783},{"date":"2020-01-22 15:00:00","value":22.935},{"date":"2020-01-22 14:00:00","value":30.3767},{"date":"2020-01-22 13:00:00","value":34.4389},{"date":"2020-01-22 12:00:00","value":30.1067},{"date":"2020-01-22 11:00:00","value":27.3828},{"date":"2020-01-22 10:00:00","value":24.065},{"date":"2020-01-22 09:00:00","value":19.4317},{"date":"2020-01-22 08:00:00","value":17.8117},{"date":"2020-01-22 07:00:00","value":22.1894},{"date":"2020-01-22 06:00:00","value":25.6294},{"date":"2020-01-22 05:00:00","value":26.1856},{"date":"2020-01-22 04:00:00","value":25.9433},{"date":"2020-01-22 03:00:00","value":24.555},{"date":"2020-01-22 02:00:00","value":23.6372},{"date":"2020-01-22 01:00:00","value":23.91},{"date":"2020-01-22 00:00:00","value":24.1806},{"date":"2020-01-21 23:00:00","value":25.7106},{"date":"2020-01-21 22:00:00","value":27.4939},{"date":"2020-01-21 21:00:00","value":26.0239},{"date":"2020-01-21 20:00:00","value":23.96},{"date":"2020-01-21 19:00:00","value":16.7322},{"date":"2020-01-21 18:00:00","value":13.9861},{"date":"2020-01-21 17:00:00","value":22.59},{"date":"2020-01-21 16:00:00","value":36.5606},{"date":"2020-01-21 15:00:00","value":44.4233},{"date":"2020-01-21 14:00:00","value":47.3244},{"date":"2020-01-21 13:00:00","value":46.84},{"date":"2020-01-21 12:00:00","value":44.3733},{"date":"2020-01-21 11:00:00","value":40.285},{"date":"2020-01-21 10:00:00","value":34.0367},{"date":"2020-01-21 09:00:00","value":27.7278},{"date":"2020-01-21 08:00:00","value":26.425},{"date":"2020-01-21 07:00:00","value":29.7056},{"date":"2020-01-21 06:00:00","value":39.8078},{"date":"2020-01-21 05:00:00","value":44.9939},{"date":"2020-01-21 04:00:00","value":50.2839},{"date":"2020-01-21 03:00:00","value":50.5189},{"date":"2020-01-21 02:00:00","value":48.5739},{"date":"2020-01-21 01:00:00","value":45.2017}]}</w:t>
+        <w:t>{"key":"O3","values":[{"date":"2020-01-23 23:00:00","value":24.7572},{"date":"2020-01-23 22:00:00","value":29.3567},{"date":"2020-01-23 21:00:00","value":28.2339},{"date":"2020-01-23 20:00:00","value":23.1478},{"date":"2020-01-23 19:00:00","value":33.4517},{"date":"2020-01-23 18:00:00","value":29.1906},{"date":"2020-01-23 17:00:00","value":30.99},{"date":"2020-01-23 16:00:00","value":35.275},{"date":"2020-01-23 15:00:00","value":22.3011},{"date":"2020-01-23 14:00:00","value":15.6861},{"date":"2020-01-23 13:00:00","value":16.93},{"date":"2020-01-23 12:00:00","value":21.9167},{"date":"2020-01-23 11:00:00","value":20.9478},{"date":"2020-01-23 10:00:00","value":9.43167},{"date":"2020-01-23 09:00:00","value":15.6494},{"date":"2020-01-23 08:00:00","value":13.395},{"date":"2020-01-23 07:00:00","value":5.21056},{"date":"2020-01-23 06:00:00","value":13.0883},{"date":"2020-01-23 05:00:00","value":28.4367},{"date":"2020-01-23 04:00:00","value":27.6078},{"date":"2020-01-23 03:00:00","value":24.655},{"date":"2020-01-23 02:00:00","value":20.9706},{"date":"2020-01-23 01:00:00","value":25.7772},{"date":"2020-01-23 00:00:00","value":22.7456},{"date":"2020-01-22 23:00:00","value":22.4939},{"date":"2020-01-22 22:00:00","value":18.045},{"date":"2020-01-22 21:00:00","value":30.4567},{"date":"2020-01-22 20:00:00","value":22.43},{"date":"2020-01-22 19:00:00","value":24.5556},{"date":"2020-01-22 18:00:00","value":24.5122},{"date":"2020-01-22 17:00:00","value":22.8333},{"date":"2020-01-22 16:00:00","value":24.3783},{"date":"2020-01-22 15:00:00","value":22.935},{"date":"2020-01-22 14:00:00","value":30.3767},{"date":"2020-01-22 13:00:00","value":34.4389},{"date":"2020-01-22 12:00:00","value":30.1067},{"date":"2020-01-22 11:00:00","value":27.3828},{"date":"2020-01-22 10:00:00","value":24.065},{"date":"2020-01-22 09:00:00","value":19.4317},{"date":"2020-01-22 08:00:00","value":17.8117},{"date":"2020-01-22 07:00:00","value":22.1894},{"date":"2020-01-22 06:00:00","value":25.6294},{"date":"2020-01-22 05:00:00","value":26.1856},{"date":"2020-01-22 04:00:00","value":25.9433},{"date":"2020-01-22 03:00:00","value":24.555},{"date":"2020-01-22 02:00:00","value":23.6372},{"date":"2020-01-22 01:00:00","value":23.91},{"date":"2020-01-22 00:00:00","value":24.1806},{"date":"2020-01-21 23:00:00","value":25.7106},{"date":"2020-01-21 22:00:00","value":27.4939},{"date":"2020-01-21 21:00:00","value":26.0239},{"date":"2020-01-21 20:00:00","value":23.96},{"date":"2020-01-21 19:00:00","value":16.7322},{"date":"2020-01-21 18:00:00","value":13.9861},{"date":"2020-01-21 17:00:00","value":22.59},{"date":"2020-01-21 16:00:00","value":36.5606},{"date":"2020-01-21 15:00:00","value":44.4233},{"date":"2020-01-21 14:00:00","value":47.3244},{"date":"2020-01-21 13:00:00","value":46.84},{"date":"2020-01-21 12:00:00","value":44.3733},{"date":"2020-01-21 11:00:00","value":40.285},{"date":"2020-01-21 10:00:00","value":34.0367},{"date":"2020-01-21 09:00:00","value":27.7278},{"date":"2020-01-21 08:00:00","value":26.425},{"date":"2020-01-21 07:00:00","value":29.7056},{"date":"2020-01-21 06:00:00","value":39.8078},{"date":"2020-01-21 05:00:00","value":44.9939},{"date":"2020-01-21 04:00:00","value":50.2839},{"date":"2020-01-21 03:00:00","value":50.5189},{"date":"2020-01-21 02:00:00","value":48.5739},{"date":"2020-01-21 01:00:00","value":45.2017}]}</w:t>
       </w:r>
     </w:p>
     <w:sectPr>
